--- a/documentation/documentation technique.docx
+++ b/documentation/documentation technique.docx
@@ -9,6 +9,8 @@
       <w:bookmarkStart w:id="0" w:name="_Toc69822099"/>
       <w:bookmarkStart w:id="1" w:name="_Toc69823928"/>
       <w:bookmarkStart w:id="2" w:name="_Toc70409177"/>
+      <w:bookmarkStart w:id="3" w:name="_Toc70602840"/>
+      <w:bookmarkStart w:id="4" w:name="_Toc70609420"/>
       <w:r>
         <w:rPr>
           <w:noProof/>
@@ -60,6 +62,8 @@
       <w:bookmarkEnd w:id="0"/>
       <w:bookmarkEnd w:id="1"/>
       <w:bookmarkEnd w:id="2"/>
+      <w:bookmarkEnd w:id="3"/>
+      <w:bookmarkEnd w:id="4"/>
     </w:p>
     <w:p>
       <w:pPr>
@@ -306,7 +310,7 @@
               <w:lang w:eastAsia="fr-FR"/>
             </w:rPr>
           </w:pPr>
-          <w:hyperlink w:anchor="_Toc70409178" w:history="1">
+          <w:hyperlink w:anchor="_Toc70609421" w:history="1">
             <w:r>
               <w:rPr>
                 <w:rStyle w:val="Lienhypertexte"/>
@@ -333,7 +337,7 @@
                 <w:noProof/>
                 <w:webHidden/>
               </w:rPr>
-              <w:instrText xml:space="preserve"> PAGEREF _Toc70409178 \h </w:instrText>
+              <w:instrText xml:space="preserve"> PAGEREF _Toc70609421 \h </w:instrText>
             </w:r>
             <w:r>
               <w:rPr>
@@ -353,7 +357,7 @@
                 <w:noProof/>
                 <w:webHidden/>
               </w:rPr>
-              <w:t>5</w:t>
+              <w:t>4</w:t>
             </w:r>
             <w:r>
               <w:rPr>
@@ -376,7 +380,7 @@
               <w:lang w:eastAsia="fr-FR"/>
             </w:rPr>
           </w:pPr>
-          <w:hyperlink w:anchor="_Toc70409179" w:history="1">
+          <w:hyperlink w:anchor="_Toc70609422" w:history="1">
             <w:r>
               <w:rPr>
                 <w:rStyle w:val="Lienhypertexte"/>
@@ -403,7 +407,7 @@
                 <w:noProof/>
                 <w:webHidden/>
               </w:rPr>
-              <w:instrText xml:space="preserve"> PAGEREF _Toc70409179 \h </w:instrText>
+              <w:instrText xml:space="preserve"> PAGEREF _Toc70609422 \h </w:instrText>
             </w:r>
             <w:r>
               <w:rPr>
@@ -423,7 +427,7 @@
                 <w:noProof/>
                 <w:webHidden/>
               </w:rPr>
-              <w:t>5</w:t>
+              <w:t>4</w:t>
             </w:r>
             <w:r>
               <w:rPr>
@@ -446,7 +450,7 @@
               <w:lang w:eastAsia="fr-FR"/>
             </w:rPr>
           </w:pPr>
-          <w:hyperlink w:anchor="_Toc70409180" w:history="1">
+          <w:hyperlink w:anchor="_Toc70609423" w:history="1">
             <w:r>
               <w:rPr>
                 <w:rStyle w:val="Lienhypertexte"/>
@@ -473,7 +477,7 @@
                 <w:noProof/>
                 <w:webHidden/>
               </w:rPr>
-              <w:instrText xml:space="preserve"> PAGEREF _Toc70409180 \h </w:instrText>
+              <w:instrText xml:space="preserve"> PAGEREF _Toc70609423 \h </w:instrText>
             </w:r>
             <w:r>
               <w:rPr>
@@ -493,7 +497,7 @@
                 <w:noProof/>
                 <w:webHidden/>
               </w:rPr>
-              <w:t>5</w:t>
+              <w:t>4</w:t>
             </w:r>
             <w:r>
               <w:rPr>
@@ -516,7 +520,7 @@
               <w:lang w:eastAsia="fr-FR"/>
             </w:rPr>
           </w:pPr>
-          <w:hyperlink w:anchor="_Toc70409181" w:history="1">
+          <w:hyperlink w:anchor="_Toc70609424" w:history="1">
             <w:r>
               <w:rPr>
                 <w:rStyle w:val="Lienhypertexte"/>
@@ -543,7 +547,7 @@
                 <w:noProof/>
                 <w:webHidden/>
               </w:rPr>
-              <w:instrText xml:space="preserve"> PAGEREF _Toc70409181 \h </w:instrText>
+              <w:instrText xml:space="preserve"> PAGEREF _Toc70609424 \h </w:instrText>
             </w:r>
             <w:r>
               <w:rPr>
@@ -563,7 +567,7 @@
                 <w:noProof/>
                 <w:webHidden/>
               </w:rPr>
-              <w:t>6</w:t>
+              <w:t>5</w:t>
             </w:r>
             <w:r>
               <w:rPr>
@@ -586,7 +590,7 @@
               <w:lang w:eastAsia="fr-FR"/>
             </w:rPr>
           </w:pPr>
-          <w:hyperlink w:anchor="_Toc70409182" w:history="1">
+          <w:hyperlink w:anchor="_Toc70609425" w:history="1">
             <w:r>
               <w:rPr>
                 <w:rStyle w:val="Lienhypertexte"/>
@@ -613,7 +617,77 @@
                 <w:noProof/>
                 <w:webHidden/>
               </w:rPr>
-              <w:instrText xml:space="preserve"> PAGEREF _Toc70409182 \h </w:instrText>
+              <w:instrText xml:space="preserve"> PAGEREF _Toc70609425 \h </w:instrText>
+            </w:r>
+            <w:r>
+              <w:rPr>
+                <w:noProof/>
+                <w:webHidden/>
+              </w:rPr>
+            </w:r>
+            <w:r>
+              <w:rPr>
+                <w:noProof/>
+                <w:webHidden/>
+              </w:rPr>
+              <w:fldChar w:fldCharType="separate"/>
+            </w:r>
+            <w:r>
+              <w:rPr>
+                <w:noProof/>
+                <w:webHidden/>
+              </w:rPr>
+              <w:t>6</w:t>
+            </w:r>
+            <w:r>
+              <w:rPr>
+                <w:noProof/>
+                <w:webHidden/>
+              </w:rPr>
+              <w:fldChar w:fldCharType="end"/>
+            </w:r>
+          </w:hyperlink>
+        </w:p>
+        <w:p>
+          <w:pPr>
+            <w:pStyle w:val="TM1"/>
+            <w:tabs>
+              <w:tab w:val="right" w:leader="dot" w:pos="9062"/>
+            </w:tabs>
+            <w:rPr>
+              <w:rFonts w:eastAsiaTheme="minorEastAsia"/>
+              <w:noProof/>
+              <w:lang w:eastAsia="fr-FR"/>
+            </w:rPr>
+          </w:pPr>
+          <w:hyperlink w:anchor="_Toc70609427" w:history="1">
+            <w:r>
+              <w:rPr>
+                <w:rStyle w:val="Lienhypertexte"/>
+                <w:noProof/>
+              </w:rPr>
+              <w:t>Cahier des Charges Fonctionnel</w:t>
+            </w:r>
+            <w:r>
+              <w:rPr>
+                <w:noProof/>
+                <w:webHidden/>
+              </w:rPr>
+              <w:tab/>
+            </w:r>
+            <w:r>
+              <w:rPr>
+                <w:noProof/>
+                <w:webHidden/>
+              </w:rPr>
+              <w:fldChar w:fldCharType="begin"/>
+            </w:r>
+            <w:r>
+              <w:rPr>
+                <w:noProof/>
+                <w:webHidden/>
+              </w:rPr>
+              <w:instrText xml:space="preserve"> PAGEREF _Toc70609427 \h </w:instrText>
             </w:r>
             <w:r>
               <w:rPr>
@@ -656,13 +730,13 @@
               <w:lang w:eastAsia="fr-FR"/>
             </w:rPr>
           </w:pPr>
-          <w:hyperlink w:anchor="_Toc70409184" w:history="1">
+          <w:hyperlink w:anchor="_Toc70609428" w:history="1">
             <w:r>
               <w:rPr>
                 <w:rStyle w:val="Lienhypertexte"/>
                 <w:noProof/>
               </w:rPr>
-              <w:t>UML</w:t>
+              <w:t>Objet</w:t>
             </w:r>
             <w:r>
               <w:rPr>
@@ -683,7 +757,7 @@
                 <w:noProof/>
                 <w:webHidden/>
               </w:rPr>
-              <w:instrText xml:space="preserve"> PAGEREF _Toc70409184 \h </w:instrText>
+              <w:instrText xml:space="preserve"> PAGEREF _Toc70609428 \h </w:instrText>
             </w:r>
             <w:r>
               <w:rPr>
@@ -703,77 +777,7 @@
                 <w:noProof/>
                 <w:webHidden/>
               </w:rPr>
-              <w:t>8</w:t>
-            </w:r>
-            <w:r>
-              <w:rPr>
-                <w:noProof/>
-                <w:webHidden/>
-              </w:rPr>
-              <w:fldChar w:fldCharType="end"/>
-            </w:r>
-          </w:hyperlink>
-        </w:p>
-        <w:p>
-          <w:pPr>
-            <w:pStyle w:val="TM1"/>
-            <w:tabs>
-              <w:tab w:val="right" w:leader="dot" w:pos="9062"/>
-            </w:tabs>
-            <w:rPr>
-              <w:rFonts w:eastAsiaTheme="minorEastAsia"/>
-              <w:noProof/>
-              <w:lang w:eastAsia="fr-FR"/>
-            </w:rPr>
-          </w:pPr>
-          <w:hyperlink w:anchor="_Toc70409186" w:history="1">
-            <w:r>
-              <w:rPr>
-                <w:rStyle w:val="Lienhypertexte"/>
-                <w:noProof/>
-              </w:rPr>
-              <w:t>Cahier des Charges Fonctionnel</w:t>
-            </w:r>
-            <w:r>
-              <w:rPr>
-                <w:noProof/>
-                <w:webHidden/>
-              </w:rPr>
-              <w:tab/>
-            </w:r>
-            <w:r>
-              <w:rPr>
-                <w:noProof/>
-                <w:webHidden/>
-              </w:rPr>
-              <w:fldChar w:fldCharType="begin"/>
-            </w:r>
-            <w:r>
-              <w:rPr>
-                <w:noProof/>
-                <w:webHidden/>
-              </w:rPr>
-              <w:instrText xml:space="preserve"> PAGEREF _Toc70409186 \h </w:instrText>
-            </w:r>
-            <w:r>
-              <w:rPr>
-                <w:noProof/>
-                <w:webHidden/>
-              </w:rPr>
-            </w:r>
-            <w:r>
-              <w:rPr>
-                <w:noProof/>
-                <w:webHidden/>
-              </w:rPr>
-              <w:fldChar w:fldCharType="separate"/>
-            </w:r>
-            <w:r>
-              <w:rPr>
-                <w:noProof/>
-                <w:webHidden/>
-              </w:rPr>
-              <w:t>9</w:t>
+              <w:t>7</w:t>
             </w:r>
             <w:r>
               <w:rPr>
@@ -796,13 +800,13 @@
               <w:lang w:eastAsia="fr-FR"/>
             </w:rPr>
           </w:pPr>
-          <w:hyperlink w:anchor="_Toc70409187" w:history="1">
+          <w:hyperlink w:anchor="_Toc70609429" w:history="1">
             <w:r>
               <w:rPr>
                 <w:rStyle w:val="Lienhypertexte"/>
                 <w:noProof/>
               </w:rPr>
-              <w:t>Objet</w:t>
+              <w:t>Le produit/service et son marché</w:t>
             </w:r>
             <w:r>
               <w:rPr>
@@ -823,7 +827,7 @@
                 <w:noProof/>
                 <w:webHidden/>
               </w:rPr>
-              <w:instrText xml:space="preserve"> PAGEREF _Toc70409187 \h </w:instrText>
+              <w:instrText xml:space="preserve"> PAGEREF _Toc70609429 \h </w:instrText>
             </w:r>
             <w:r>
               <w:rPr>
@@ -843,7 +847,7 @@
                 <w:noProof/>
                 <w:webHidden/>
               </w:rPr>
-              <w:t>9</w:t>
+              <w:t>7</w:t>
             </w:r>
             <w:r>
               <w:rPr>
@@ -866,13 +870,13 @@
               <w:lang w:eastAsia="fr-FR"/>
             </w:rPr>
           </w:pPr>
-          <w:hyperlink w:anchor="_Toc70409188" w:history="1">
+          <w:hyperlink w:anchor="_Toc70609430" w:history="1">
             <w:r>
               <w:rPr>
                 <w:rStyle w:val="Lienhypertexte"/>
                 <w:noProof/>
               </w:rPr>
-              <w:t>Le produit/service et son marché</w:t>
+              <w:t>Présentation du projet</w:t>
             </w:r>
             <w:r>
               <w:rPr>
@@ -893,7 +897,7 @@
                 <w:noProof/>
                 <w:webHidden/>
               </w:rPr>
-              <w:instrText xml:space="preserve"> PAGEREF _Toc70409188 \h </w:instrText>
+              <w:instrText xml:space="preserve"> PAGEREF _Toc70609430 \h </w:instrText>
             </w:r>
             <w:r>
               <w:rPr>
@@ -913,7 +917,7 @@
                 <w:noProof/>
                 <w:webHidden/>
               </w:rPr>
-              <w:t>9</w:t>
+              <w:t>7</w:t>
             </w:r>
             <w:r>
               <w:rPr>
@@ -936,13 +940,13 @@
               <w:lang w:eastAsia="fr-FR"/>
             </w:rPr>
           </w:pPr>
-          <w:hyperlink w:anchor="_Toc70409189" w:history="1">
+          <w:hyperlink w:anchor="_Toc70609431" w:history="1">
             <w:r>
               <w:rPr>
                 <w:rStyle w:val="Lienhypertexte"/>
                 <w:noProof/>
               </w:rPr>
-              <w:t>Présentation du projet</w:t>
+              <w:t>Environnement du produit</w:t>
             </w:r>
             <w:r>
               <w:rPr>
@@ -963,7 +967,7 @@
                 <w:noProof/>
                 <w:webHidden/>
               </w:rPr>
-              <w:instrText xml:space="preserve"> PAGEREF _Toc70409189 \h </w:instrText>
+              <w:instrText xml:space="preserve"> PAGEREF _Toc70609431 \h </w:instrText>
             </w:r>
             <w:r>
               <w:rPr>
@@ -983,7 +987,7 @@
                 <w:noProof/>
                 <w:webHidden/>
               </w:rPr>
-              <w:t>9</w:t>
+              <w:t>7</w:t>
             </w:r>
             <w:r>
               <w:rPr>
@@ -1006,13 +1010,13 @@
               <w:lang w:eastAsia="fr-FR"/>
             </w:rPr>
           </w:pPr>
-          <w:hyperlink w:anchor="_Toc70409190" w:history="1">
+          <w:hyperlink w:anchor="_Toc70609432" w:history="1">
             <w:r>
               <w:rPr>
                 <w:rStyle w:val="Lienhypertexte"/>
                 <w:noProof/>
               </w:rPr>
-              <w:t>Environnement du produit</w:t>
+              <w:t>Fonctionnalités</w:t>
             </w:r>
             <w:r>
               <w:rPr>
@@ -1033,7 +1037,7 @@
                 <w:noProof/>
                 <w:webHidden/>
               </w:rPr>
-              <w:instrText xml:space="preserve"> PAGEREF _Toc70409190 \h </w:instrText>
+              <w:instrText xml:space="preserve"> PAGEREF _Toc70609432 \h </w:instrText>
             </w:r>
             <w:r>
               <w:rPr>
@@ -1053,7 +1057,7 @@
                 <w:noProof/>
                 <w:webHidden/>
               </w:rPr>
-              <w:t>9</w:t>
+              <w:t>7</w:t>
             </w:r>
             <w:r>
               <w:rPr>
@@ -1076,13 +1080,13 @@
               <w:lang w:eastAsia="fr-FR"/>
             </w:rPr>
           </w:pPr>
-          <w:hyperlink w:anchor="_Toc70409191" w:history="1">
+          <w:hyperlink w:anchor="_Toc70609433" w:history="1">
             <w:r>
               <w:rPr>
                 <w:rStyle w:val="Lienhypertexte"/>
                 <w:noProof/>
               </w:rPr>
-              <w:t>Fonctionnalités</w:t>
+              <w:t>Gestion de l’information</w:t>
             </w:r>
             <w:r>
               <w:rPr>
@@ -1103,7 +1107,7 @@
                 <w:noProof/>
                 <w:webHidden/>
               </w:rPr>
-              <w:instrText xml:space="preserve"> PAGEREF _Toc70409191 \h </w:instrText>
+              <w:instrText xml:space="preserve"> PAGEREF _Toc70609433 \h </w:instrText>
             </w:r>
             <w:r>
               <w:rPr>
@@ -1123,7 +1127,7 @@
                 <w:noProof/>
                 <w:webHidden/>
               </w:rPr>
-              <w:t>9</w:t>
+              <w:t>8</w:t>
             </w:r>
             <w:r>
               <w:rPr>
@@ -1146,13 +1150,13 @@
               <w:lang w:eastAsia="fr-FR"/>
             </w:rPr>
           </w:pPr>
-          <w:hyperlink w:anchor="_Toc70409192" w:history="1">
+          <w:hyperlink w:anchor="_Toc70609434" w:history="1">
             <w:r>
               <w:rPr>
                 <w:rStyle w:val="Lienhypertexte"/>
                 <w:noProof/>
               </w:rPr>
-              <w:t>Gestion de l’information</w:t>
+              <w:t>Fonctionnalités de l’outil d’administration</w:t>
             </w:r>
             <w:r>
               <w:rPr>
@@ -1173,7 +1177,7 @@
                 <w:noProof/>
                 <w:webHidden/>
               </w:rPr>
-              <w:instrText xml:space="preserve"> PAGEREF _Toc70409192 \h </w:instrText>
+              <w:instrText xml:space="preserve"> PAGEREF _Toc70609434 \h </w:instrText>
             </w:r>
             <w:r>
               <w:rPr>
@@ -1193,7 +1197,7 @@
                 <w:noProof/>
                 <w:webHidden/>
               </w:rPr>
-              <w:t>9</w:t>
+              <w:t>8</w:t>
             </w:r>
             <w:r>
               <w:rPr>
@@ -1216,13 +1220,13 @@
               <w:lang w:eastAsia="fr-FR"/>
             </w:rPr>
           </w:pPr>
-          <w:hyperlink w:anchor="_Toc70409193" w:history="1">
+          <w:hyperlink w:anchor="_Toc70609435" w:history="1">
             <w:r>
               <w:rPr>
                 <w:rStyle w:val="Lienhypertexte"/>
                 <w:noProof/>
               </w:rPr>
-              <w:t>Fonctionnalités de l’outil d’administration</w:t>
+              <w:t>Interface Utilisateur</w:t>
             </w:r>
             <w:r>
               <w:rPr>
@@ -1243,7 +1247,7 @@
                 <w:noProof/>
                 <w:webHidden/>
               </w:rPr>
-              <w:instrText xml:space="preserve"> PAGEREF _Toc70409193 \h </w:instrText>
+              <w:instrText xml:space="preserve"> PAGEREF _Toc70609435 \h </w:instrText>
             </w:r>
             <w:r>
               <w:rPr>
@@ -1286,13 +1290,13 @@
               <w:lang w:eastAsia="fr-FR"/>
             </w:rPr>
           </w:pPr>
-          <w:hyperlink w:anchor="_Toc70409194" w:history="1">
+          <w:hyperlink w:anchor="_Toc70609436" w:history="1">
             <w:r>
               <w:rPr>
                 <w:rStyle w:val="Lienhypertexte"/>
                 <w:noProof/>
               </w:rPr>
-              <w:t>Interface Utilisateur</w:t>
+              <w:t>Contraintes du projet</w:t>
             </w:r>
             <w:r>
               <w:rPr>
@@ -1313,7 +1317,77 @@
                 <w:noProof/>
                 <w:webHidden/>
               </w:rPr>
-              <w:instrText xml:space="preserve"> PAGEREF _Toc70409194 \h </w:instrText>
+              <w:instrText xml:space="preserve"> PAGEREF _Toc70609436 \h </w:instrText>
+            </w:r>
+            <w:r>
+              <w:rPr>
+                <w:noProof/>
+                <w:webHidden/>
+              </w:rPr>
+            </w:r>
+            <w:r>
+              <w:rPr>
+                <w:noProof/>
+                <w:webHidden/>
+              </w:rPr>
+              <w:fldChar w:fldCharType="separate"/>
+            </w:r>
+            <w:r>
+              <w:rPr>
+                <w:noProof/>
+                <w:webHidden/>
+              </w:rPr>
+              <w:t>10</w:t>
+            </w:r>
+            <w:r>
+              <w:rPr>
+                <w:noProof/>
+                <w:webHidden/>
+              </w:rPr>
+              <w:fldChar w:fldCharType="end"/>
+            </w:r>
+          </w:hyperlink>
+        </w:p>
+        <w:p>
+          <w:pPr>
+            <w:pStyle w:val="TM3"/>
+            <w:tabs>
+              <w:tab w:val="right" w:leader="dot" w:pos="9062"/>
+            </w:tabs>
+            <w:rPr>
+              <w:rFonts w:eastAsiaTheme="minorEastAsia"/>
+              <w:noProof/>
+              <w:lang w:eastAsia="fr-FR"/>
+            </w:rPr>
+          </w:pPr>
+          <w:hyperlink w:anchor="_Toc70609437" w:history="1">
+            <w:r>
+              <w:rPr>
+                <w:rStyle w:val="Lienhypertexte"/>
+                <w:noProof/>
+              </w:rPr>
+              <w:t>Technologique</w:t>
+            </w:r>
+            <w:r>
+              <w:rPr>
+                <w:noProof/>
+                <w:webHidden/>
+              </w:rPr>
+              <w:tab/>
+            </w:r>
+            <w:r>
+              <w:rPr>
+                <w:noProof/>
+                <w:webHidden/>
+              </w:rPr>
+              <w:fldChar w:fldCharType="begin"/>
+            </w:r>
+            <w:r>
+              <w:rPr>
+                <w:noProof/>
+                <w:webHidden/>
+              </w:rPr>
+              <w:instrText xml:space="preserve"> PAGEREF _Toc70609437 \h </w:instrText>
             </w:r>
             <w:r>
               <w:rPr>
@@ -1356,13 +1430,13 @@
               <w:lang w:eastAsia="fr-FR"/>
             </w:rPr>
           </w:pPr>
-          <w:hyperlink w:anchor="_Toc70409195" w:history="1">
+          <w:hyperlink w:anchor="_Toc70609438" w:history="1">
             <w:r>
               <w:rPr>
                 <w:rStyle w:val="Lienhypertexte"/>
                 <w:noProof/>
               </w:rPr>
-              <w:t>Contraintes du projet</w:t>
+              <w:t>Transmission de données</w:t>
             </w:r>
             <w:r>
               <w:rPr>
@@ -1383,7 +1457,7 @@
                 <w:noProof/>
                 <w:webHidden/>
               </w:rPr>
-              <w:instrText xml:space="preserve"> PAGEREF _Toc70409195 \h </w:instrText>
+              <w:instrText xml:space="preserve"> PAGEREF _Toc70609438 \h </w:instrText>
             </w:r>
             <w:r>
               <w:rPr>
@@ -1416,7 +1490,7 @@
         </w:p>
         <w:p>
           <w:pPr>
-            <w:pStyle w:val="TM3"/>
+            <w:pStyle w:val="TM2"/>
             <w:tabs>
               <w:tab w:val="right" w:leader="dot" w:pos="9062"/>
             </w:tabs>
@@ -1426,13 +1500,13 @@
               <w:lang w:eastAsia="fr-FR"/>
             </w:rPr>
           </w:pPr>
-          <w:hyperlink w:anchor="_Toc70409196" w:history="1">
+          <w:hyperlink w:anchor="_Toc70609439" w:history="1">
             <w:r>
               <w:rPr>
                 <w:rStyle w:val="Lienhypertexte"/>
                 <w:noProof/>
               </w:rPr>
-              <w:t>Technologique</w:t>
+              <w:t>Backend</w:t>
             </w:r>
             <w:r>
               <w:rPr>
@@ -1453,7 +1527,7 @@
                 <w:noProof/>
                 <w:webHidden/>
               </w:rPr>
-              <w:instrText xml:space="preserve"> PAGEREF _Toc70409196 \h </w:instrText>
+              <w:instrText xml:space="preserve"> PAGEREF _Toc70609439 \h </w:instrText>
             </w:r>
             <w:r>
               <w:rPr>
@@ -1518,12 +1592,12 @@
       <w:pPr>
         <w:pStyle w:val="Titre2"/>
       </w:pPr>
-      <w:bookmarkStart w:id="3" w:name="_Toc70409178"/>
+      <w:bookmarkStart w:id="5" w:name="_Toc70609421"/>
       <w:r>
         <w:lastRenderedPageBreak/>
         <w:t>Groupe de projet</w:t>
       </w:r>
-      <w:bookmarkEnd w:id="3"/>
+      <w:bookmarkEnd w:id="5"/>
     </w:p>
     <w:tbl>
       <w:tblPr>
@@ -1669,11 +1743,11 @@
       <w:pPr>
         <w:pStyle w:val="Titre2"/>
       </w:pPr>
-      <w:bookmarkStart w:id="4" w:name="_Toc70409179"/>
+      <w:bookmarkStart w:id="6" w:name="_Toc70609422"/>
       <w:r>
         <w:t>Architecture du Projet</w:t>
       </w:r>
-      <w:bookmarkEnd w:id="4"/>
+      <w:bookmarkEnd w:id="6"/>
     </w:p>
     <w:tbl>
       <w:tblPr>
@@ -1735,7 +1809,7 @@
               <w:cnfStyle w:val="000000100000" w:firstRow="0" w:lastRow="0" w:firstColumn="0" w:lastColumn="0" w:oddVBand="0" w:evenVBand="0" w:oddHBand="1" w:evenHBand="0" w:firstRowFirstColumn="0" w:firstRowLastColumn="0" w:lastRowFirstColumn="0" w:lastRowLastColumn="0"/>
             </w:pPr>
             <w:r>
-              <w:t>Raspberry PI 3 avec accès par VPN</w:t>
+              <w:t>Raspberry PI 3</w:t>
             </w:r>
           </w:p>
         </w:tc>
@@ -1852,6 +1926,30 @@
             <w:r>
               <w:t>Tkinter</w:t>
             </w:r>
+            <w:r>
+              <w:t xml:space="preserve">, </w:t>
+            </w:r>
+            <w:proofErr w:type="spellStart"/>
+            <w:r>
+              <w:t>hashlib</w:t>
+            </w:r>
+            <w:proofErr w:type="spellEnd"/>
+            <w:r>
+              <w:t xml:space="preserve">, socket, </w:t>
+            </w:r>
+            <w:proofErr w:type="spellStart"/>
+            <w:r>
+              <w:t>json</w:t>
+            </w:r>
+            <w:proofErr w:type="spellEnd"/>
+            <w:r>
+              <w:t xml:space="preserve"> et </w:t>
+            </w:r>
+            <w:proofErr w:type="spellStart"/>
+            <w:r>
+              <w:t>Mariadb</w:t>
+            </w:r>
+            <w:proofErr w:type="spellEnd"/>
           </w:p>
         </w:tc>
       </w:tr>
@@ -1890,11 +1988,11 @@
       <w:pPr>
         <w:pStyle w:val="Titre2"/>
       </w:pPr>
-      <w:bookmarkStart w:id="5" w:name="_Toc70409180"/>
+      <w:bookmarkStart w:id="7" w:name="_Toc70609423"/>
       <w:r>
         <w:t>Présentation du projet</w:t>
       </w:r>
-      <w:bookmarkEnd w:id="5"/>
+      <w:bookmarkEnd w:id="7"/>
     </w:p>
     <w:p>
       <w:pPr>
@@ -1926,7 +2024,7 @@
           <w:rStyle w:val="Titre2Car"/>
         </w:rPr>
       </w:pPr>
-      <w:bookmarkStart w:id="6" w:name="_Toc70409181"/>
+      <w:bookmarkStart w:id="8" w:name="_Toc70609424"/>
       <w:r>
         <w:rPr>
           <w:rStyle w:val="Titre2Car"/>
@@ -1939,10 +2037,10 @@
           <w:noProof/>
         </w:rPr>
         <w:drawing>
-          <wp:inline distT="0" distB="0" distL="0" distR="0" wp14:anchorId="5F73D213" wp14:editId="60107DE6">
-            <wp:extent cx="5756910" cy="5430520"/>
+          <wp:inline distT="0" distB="0" distL="0" distR="0" wp14:anchorId="7D7FC64D" wp14:editId="3218D3F7">
+            <wp:extent cx="5753100" cy="5086350"/>
             <wp:effectExtent l="0" t="0" r="0" b="0"/>
-            <wp:docPr id="47" name="Image 47"/>
+            <wp:docPr id="3" name="Image 3"/>
             <wp:cNvGraphicFramePr>
               <a:graphicFrameLocks xmlns:a="http://schemas.openxmlformats.org/drawingml/2006/main" noChangeAspect="1"/>
             </wp:cNvGraphicFramePr>
@@ -1950,7 +2048,7 @@
               <a:graphicData uri="http://schemas.openxmlformats.org/drawingml/2006/picture">
                 <pic:pic xmlns:pic="http://schemas.openxmlformats.org/drawingml/2006/picture">
                   <pic:nvPicPr>
-                    <pic:cNvPr id="0" name="Picture 12"/>
+                    <pic:cNvPr id="0" name="Picture 2"/>
                     <pic:cNvPicPr>
                       <a:picLocks noChangeAspect="1" noChangeArrowheads="1"/>
                     </pic:cNvPicPr>
@@ -1971,7 +2069,7 @@
                   <pic:spPr bwMode="auto">
                     <a:xfrm>
                       <a:off x="0" y="0"/>
-                      <a:ext cx="5756910" cy="5430520"/>
+                      <a:ext cx="5753100" cy="5086350"/>
                     </a:xfrm>
                     <a:prstGeom prst="rect">
                       <a:avLst/>
@@ -1987,7 +2085,7 @@
           </wp:inline>
         </w:drawing>
       </w:r>
-      <w:bookmarkEnd w:id="6"/>
+      <w:bookmarkEnd w:id="8"/>
     </w:p>
     <w:p>
       <w:pPr>
@@ -2093,7 +2191,7 @@
           <w:noProof/>
         </w:rPr>
       </w:pPr>
-      <w:bookmarkStart w:id="7" w:name="_Toc70409182"/>
+      <w:bookmarkStart w:id="9" w:name="_Toc70609425"/>
       <w:r>
         <w:rPr>
           <w:noProof/>
@@ -2101,7 +2199,7 @@
         <w:lastRenderedPageBreak/>
         <w:t>MEA</w:t>
       </w:r>
-      <w:bookmarkEnd w:id="7"/>
+      <w:bookmarkEnd w:id="9"/>
     </w:p>
     <w:p>
       <w:pPr>
@@ -2110,17 +2208,17 @@
           <w:noProof/>
         </w:rPr>
       </w:pPr>
-      <w:bookmarkStart w:id="8" w:name="_Toc69823934"/>
-      <w:bookmarkStart w:id="9" w:name="_Toc70409183"/>
+      <w:bookmarkStart w:id="10" w:name="_Toc70602846"/>
+      <w:bookmarkStart w:id="11" w:name="_Toc70609426"/>
       <w:r>
         <w:rPr>
           <w:noProof/>
         </w:rPr>
         <w:drawing>
-          <wp:inline distT="0" distB="0" distL="0" distR="0" wp14:anchorId="22246C35" wp14:editId="67AC9540">
-            <wp:extent cx="5756910" cy="5073015"/>
+          <wp:inline distT="0" distB="0" distL="0" distR="0" wp14:anchorId="150607EF" wp14:editId="4338AAEE">
+            <wp:extent cx="6457950" cy="4351632"/>
             <wp:effectExtent l="0" t="0" r="0" b="0"/>
-            <wp:docPr id="46" name="Image 46"/>
+            <wp:docPr id="2" name="Image 2"/>
             <wp:cNvGraphicFramePr>
               <a:graphicFrameLocks xmlns:a="http://schemas.openxmlformats.org/drawingml/2006/main" noChangeAspect="1"/>
             </wp:cNvGraphicFramePr>
@@ -2128,7 +2226,7 @@
               <a:graphicData uri="http://schemas.openxmlformats.org/drawingml/2006/picture">
                 <pic:pic xmlns:pic="http://schemas.openxmlformats.org/drawingml/2006/picture">
                   <pic:nvPicPr>
-                    <pic:cNvPr id="0" name="Picture 11"/>
+                    <pic:cNvPr id="0" name="Picture 1"/>
                     <pic:cNvPicPr>
                       <a:picLocks noChangeAspect="1" noChangeArrowheads="1"/>
                     </pic:cNvPicPr>
@@ -2149,7 +2247,7 @@
                   <pic:spPr bwMode="auto">
                     <a:xfrm>
                       <a:off x="0" y="0"/>
-                      <a:ext cx="5756910" cy="5073015"/>
+                      <a:ext cx="6462354" cy="4354599"/>
                     </a:xfrm>
                     <a:prstGeom prst="rect">
                       <a:avLst/>
@@ -2165,8 +2263,8 @@
           </wp:inline>
         </w:drawing>
       </w:r>
-      <w:bookmarkEnd w:id="8"/>
-      <w:bookmarkEnd w:id="9"/>
+      <w:bookmarkEnd w:id="10"/>
+      <w:bookmarkEnd w:id="11"/>
     </w:p>
     <w:p>
       <w:pPr>
@@ -2208,269 +2306,26 @@
         </w:rPr>
       </w:pPr>
     </w:p>
-    <w:p>
-      <w:pPr>
-        <w:pStyle w:val="Titre2"/>
-        <w:rPr>
-          <w:noProof/>
-        </w:rPr>
-      </w:pPr>
-    </w:p>
-    <w:p>
-      <w:pPr>
-        <w:pStyle w:val="Titre2"/>
-        <w:rPr>
-          <w:noProof/>
-        </w:rPr>
-      </w:pPr>
-    </w:p>
-    <w:p>
-      <w:pPr>
-        <w:pStyle w:val="Titre2"/>
-        <w:rPr>
-          <w:noProof/>
-        </w:rPr>
-      </w:pPr>
-    </w:p>
-    <w:p>
-      <w:pPr>
-        <w:pStyle w:val="Titre2"/>
-        <w:rPr>
-          <w:noProof/>
-        </w:rPr>
-      </w:pPr>
-    </w:p>
-    <w:p>
-      <w:pPr>
-        <w:pStyle w:val="Titre2"/>
-        <w:rPr>
-          <w:noProof/>
-        </w:rPr>
-      </w:pPr>
-    </w:p>
-    <w:p>
-      <w:pPr>
-        <w:pStyle w:val="Titre2"/>
-        <w:rPr>
-          <w:noProof/>
-        </w:rPr>
-      </w:pPr>
-    </w:p>
-    <w:p>
-      <w:pPr>
-        <w:pStyle w:val="Titre2"/>
-        <w:rPr>
-          <w:noProof/>
-        </w:rPr>
-      </w:pPr>
-    </w:p>
-    <w:p>
-      <w:pPr>
-        <w:pStyle w:val="Titre2"/>
-        <w:rPr>
-          <w:noProof/>
-        </w:rPr>
-      </w:pPr>
-    </w:p>
-    <w:p>
-      <w:pPr>
-        <w:pStyle w:val="Titre2"/>
-        <w:rPr>
-          <w:noProof/>
-        </w:rPr>
-      </w:pPr>
-    </w:p>
-    <w:p>
-      <w:pPr>
-        <w:pStyle w:val="Titre2"/>
-        <w:rPr>
-          <w:noProof/>
-        </w:rPr>
-      </w:pPr>
-      <w:bookmarkStart w:id="10" w:name="_Toc70409184"/>
-      <w:r>
-        <w:rPr>
-          <w:noProof/>
-        </w:rPr>
-        <w:lastRenderedPageBreak/>
-        <w:t>UML</w:t>
-      </w:r>
-      <w:bookmarkEnd w:id="10"/>
-    </w:p>
-    <w:p>
-      <w:pPr>
-        <w:pStyle w:val="Titre2"/>
-        <w:rPr>
-          <w:noProof/>
-        </w:rPr>
-      </w:pPr>
-      <w:bookmarkStart w:id="11" w:name="_Toc69823936"/>
-      <w:bookmarkStart w:id="12" w:name="_Toc70409185"/>
-      <w:r>
-        <w:rPr>
-          <w:noProof/>
-        </w:rPr>
-        <w:drawing>
-          <wp:inline distT="0" distB="0" distL="0" distR="0" wp14:anchorId="343EA6BE" wp14:editId="4103E81D">
-            <wp:extent cx="5756910" cy="5176520"/>
-            <wp:effectExtent l="0" t="0" r="0" b="5080"/>
-            <wp:docPr id="45" name="Image 45"/>
-            <wp:cNvGraphicFramePr>
-              <a:graphicFrameLocks xmlns:a="http://schemas.openxmlformats.org/drawingml/2006/main" noChangeAspect="1"/>
-            </wp:cNvGraphicFramePr>
-            <a:graphic xmlns:a="http://schemas.openxmlformats.org/drawingml/2006/main">
-              <a:graphicData uri="http://schemas.openxmlformats.org/drawingml/2006/picture">
-                <pic:pic xmlns:pic="http://schemas.openxmlformats.org/drawingml/2006/picture">
-                  <pic:nvPicPr>
-                    <pic:cNvPr id="0" name="Picture 10"/>
-                    <pic:cNvPicPr>
-                      <a:picLocks noChangeAspect="1" noChangeArrowheads="1"/>
-                    </pic:cNvPicPr>
-                  </pic:nvPicPr>
-                  <pic:blipFill>
-                    <a:blip r:embed="rId12">
-                      <a:extLst>
-                        <a:ext uri="{28A0092B-C50C-407E-A947-70E740481C1C}">
-                          <a14:useLocalDpi xmlns:a14="http://schemas.microsoft.com/office/drawing/2010/main" val="0"/>
-                        </a:ext>
-                      </a:extLst>
-                    </a:blip>
-                    <a:srcRect/>
-                    <a:stretch>
-                      <a:fillRect/>
-                    </a:stretch>
-                  </pic:blipFill>
-                  <pic:spPr bwMode="auto">
-                    <a:xfrm>
-                      <a:off x="0" y="0"/>
-                      <a:ext cx="5756910" cy="5176520"/>
-                    </a:xfrm>
-                    <a:prstGeom prst="rect">
-                      <a:avLst/>
-                    </a:prstGeom>
-                    <a:noFill/>
-                    <a:ln>
-                      <a:noFill/>
-                    </a:ln>
-                  </pic:spPr>
-                </pic:pic>
-              </a:graphicData>
-            </a:graphic>
-          </wp:inline>
-        </w:drawing>
-      </w:r>
-      <w:bookmarkEnd w:id="11"/>
-      <w:bookmarkEnd w:id="12"/>
-    </w:p>
-    <w:p>
-      <w:pPr>
-        <w:pStyle w:val="Titre2"/>
-        <w:rPr>
-          <w:noProof/>
-        </w:rPr>
-      </w:pPr>
-    </w:p>
-    <w:p>
-      <w:pPr>
-        <w:pStyle w:val="Titre2"/>
-        <w:rPr>
-          <w:noProof/>
-        </w:rPr>
-      </w:pPr>
-    </w:p>
-    <w:p>
-      <w:pPr>
-        <w:pStyle w:val="Titre2"/>
-        <w:rPr>
-          <w:noProof/>
-        </w:rPr>
-      </w:pPr>
-    </w:p>
-    <w:p>
-      <w:pPr>
-        <w:pStyle w:val="Titre2"/>
-        <w:rPr>
-          <w:noProof/>
-        </w:rPr>
-      </w:pPr>
-    </w:p>
-    <w:p>
-      <w:pPr>
-        <w:pStyle w:val="Titre2"/>
-        <w:rPr>
-          <w:noProof/>
-        </w:rPr>
-      </w:pPr>
-    </w:p>
-    <w:p>
-      <w:pPr>
-        <w:pStyle w:val="Titre2"/>
-        <w:rPr>
-          <w:noProof/>
-        </w:rPr>
-      </w:pPr>
-    </w:p>
-    <w:p>
-      <w:pPr>
-        <w:pStyle w:val="Titre2"/>
-        <w:rPr>
-          <w:noProof/>
-        </w:rPr>
-      </w:pPr>
-    </w:p>
-    <w:p>
-      <w:pPr>
-        <w:pStyle w:val="Titre2"/>
-        <w:rPr>
-          <w:noProof/>
-        </w:rPr>
-      </w:pPr>
-    </w:p>
-    <w:p>
-      <w:pPr>
-        <w:pStyle w:val="Titre2"/>
-        <w:rPr>
-          <w:noProof/>
-        </w:rPr>
-      </w:pPr>
-    </w:p>
-    <w:p>
-      <w:pPr>
-        <w:pStyle w:val="Titre2"/>
-        <w:rPr>
-          <w:noProof/>
-        </w:rPr>
-      </w:pPr>
-    </w:p>
-    <w:p>
-      <w:pPr>
-        <w:pStyle w:val="Titre2"/>
-        <w:rPr>
-          <w:noProof/>
-        </w:rPr>
-      </w:pPr>
-    </w:p>
-    <w:p>
-      <w:pPr>
-        <w:pStyle w:val="Titre2"/>
-      </w:pPr>
-    </w:p>
-    <w:p>
-      <w:pPr>
-        <w:pStyle w:val="Titre2"/>
-      </w:pPr>
-    </w:p>
     <w:p/>
+    <w:p/>
+    <w:p/>
+    <w:p/>
+    <w:p/>
+    <w:p/>
+    <w:p/>
+    <w:p/>
+    <w:p/>
+    <w:p/>
     <w:p>
       <w:pPr>
         <w:pStyle w:val="Titre1"/>
       </w:pPr>
-      <w:bookmarkStart w:id="13" w:name="_Toc70409186"/>
+      <w:bookmarkStart w:id="12" w:name="_Toc70609427"/>
       <w:r>
         <w:lastRenderedPageBreak/>
         <w:t>Cahier des Charges Fonctionnel</w:t>
       </w:r>
-      <w:bookmarkEnd w:id="13"/>
+      <w:bookmarkEnd w:id="12"/>
       <w:r>
         <w:t xml:space="preserve"> </w:t>
       </w:r>
@@ -3071,11 +2926,11 @@
         <w:pStyle w:val="Titre2"/>
         <w:ind w:left="720"/>
       </w:pPr>
-      <w:bookmarkStart w:id="14" w:name="_Toc70409187"/>
+      <w:bookmarkStart w:id="13" w:name="_Toc70609428"/>
       <w:r>
         <w:t>Objet</w:t>
       </w:r>
-      <w:bookmarkEnd w:id="14"/>
+      <w:bookmarkEnd w:id="13"/>
     </w:p>
     <w:p>
       <w:r>
@@ -3093,11 +2948,11 @@
         <w:pStyle w:val="Titre2"/>
         <w:ind w:left="720"/>
       </w:pPr>
-      <w:bookmarkStart w:id="15" w:name="_Toc70409188"/>
+      <w:bookmarkStart w:id="14" w:name="_Toc70609429"/>
       <w:r>
         <w:t>Le produit/service et son marché</w:t>
       </w:r>
-      <w:bookmarkEnd w:id="15"/>
+      <w:bookmarkEnd w:id="14"/>
     </w:p>
     <w:p>
       <w:pPr>
@@ -3194,11 +3049,11 @@
         <w:pStyle w:val="Titre2"/>
         <w:ind w:left="720"/>
       </w:pPr>
-      <w:bookmarkStart w:id="16" w:name="_Toc70409189"/>
+      <w:bookmarkStart w:id="15" w:name="_Toc70609430"/>
       <w:r>
         <w:t>Présentation du projet</w:t>
       </w:r>
-      <w:bookmarkEnd w:id="16"/>
+      <w:bookmarkEnd w:id="15"/>
     </w:p>
     <w:p>
       <w:r>
@@ -3210,11 +3065,11 @@
         <w:pStyle w:val="Titre2"/>
         <w:ind w:left="720"/>
       </w:pPr>
-      <w:bookmarkStart w:id="17" w:name="_Toc70409190"/>
+      <w:bookmarkStart w:id="16" w:name="_Toc70609431"/>
       <w:r>
         <w:t>Environnement du produit</w:t>
       </w:r>
-      <w:bookmarkEnd w:id="17"/>
+      <w:bookmarkEnd w:id="16"/>
     </w:p>
     <w:p>
       <w:r>
@@ -3238,16 +3093,169 @@
         <w:spacing w:before="0"/>
         <w:ind w:left="720"/>
       </w:pPr>
-      <w:bookmarkStart w:id="18" w:name="_Toc70409191"/>
+      <w:bookmarkStart w:id="17" w:name="_Toc70609432"/>
       <w:r>
         <w:t>Fonctionnalités</w:t>
       </w:r>
-      <w:bookmarkEnd w:id="18"/>
+      <w:bookmarkEnd w:id="17"/>
     </w:p>
     <w:p>
       <w:pPr>
         <w:spacing w:after="0"/>
-      </w:pPr>
+        <w:rPr>
+          <w:noProof/>
+        </w:rPr>
+      </w:pPr>
+      <w:r>
+        <w:rPr>
+          <w:noProof/>
+        </w:rPr>
+        <w:drawing>
+          <wp:anchor distT="0" distB="0" distL="114300" distR="114300" simplePos="0" relativeHeight="251660288" behindDoc="0" locked="0" layoutInCell="1" allowOverlap="1" wp14:anchorId="3460AC78" wp14:editId="2EAD306A">
+            <wp:simplePos x="0" y="0"/>
+            <wp:positionH relativeFrom="column">
+              <wp:posOffset>3053080</wp:posOffset>
+            </wp:positionH>
+            <wp:positionV relativeFrom="paragraph">
+              <wp:posOffset>198120</wp:posOffset>
+            </wp:positionV>
+            <wp:extent cx="2909570" cy="1654374"/>
+            <wp:effectExtent l="0" t="0" r="5080" b="3175"/>
+            <wp:wrapThrough wrapText="bothSides">
+              <wp:wrapPolygon edited="0">
+                <wp:start x="0" y="0"/>
+                <wp:lineTo x="0" y="21393"/>
+                <wp:lineTo x="21496" y="21393"/>
+                <wp:lineTo x="21496" y="0"/>
+                <wp:lineTo x="0" y="0"/>
+              </wp:wrapPolygon>
+            </wp:wrapThrough>
+            <wp:docPr id="14" name="Image 14"/>
+            <wp:cNvGraphicFramePr>
+              <a:graphicFrameLocks xmlns:a="http://schemas.openxmlformats.org/drawingml/2006/main" noChangeAspect="1"/>
+            </wp:cNvGraphicFramePr>
+            <a:graphic xmlns:a="http://schemas.openxmlformats.org/drawingml/2006/main">
+              <a:graphicData uri="http://schemas.openxmlformats.org/drawingml/2006/picture">
+                <pic:pic xmlns:pic="http://schemas.openxmlformats.org/drawingml/2006/picture">
+                  <pic:nvPicPr>
+                    <pic:cNvPr id="0" name="Picture 10"/>
+                    <pic:cNvPicPr>
+                      <a:picLocks noChangeAspect="1" noChangeArrowheads="1"/>
+                    </pic:cNvPicPr>
+                  </pic:nvPicPr>
+                  <pic:blipFill>
+                    <a:blip r:embed="rId12" cstate="print">
+                      <a:extLst>
+                        <a:ext uri="{28A0092B-C50C-407E-A947-70E740481C1C}">
+                          <a14:useLocalDpi xmlns:a14="http://schemas.microsoft.com/office/drawing/2010/main" val="0"/>
+                        </a:ext>
+                      </a:extLst>
+                    </a:blip>
+                    <a:srcRect/>
+                    <a:stretch>
+                      <a:fillRect/>
+                    </a:stretch>
+                  </pic:blipFill>
+                  <pic:spPr bwMode="auto">
+                    <a:xfrm>
+                      <a:off x="0" y="0"/>
+                      <a:ext cx="2909570" cy="1654374"/>
+                    </a:xfrm>
+                    <a:prstGeom prst="rect">
+                      <a:avLst/>
+                    </a:prstGeom>
+                    <a:noFill/>
+                    <a:ln>
+                      <a:noFill/>
+                    </a:ln>
+                  </pic:spPr>
+                </pic:pic>
+              </a:graphicData>
+            </a:graphic>
+            <wp14:sizeRelH relativeFrom="margin">
+              <wp14:pctWidth>0</wp14:pctWidth>
+            </wp14:sizeRelH>
+            <wp14:sizeRelV relativeFrom="margin">
+              <wp14:pctHeight>0</wp14:pctHeight>
+            </wp14:sizeRelV>
+          </wp:anchor>
+        </w:drawing>
+      </w:r>
+      <w:r>
+        <w:rPr>
+          <w:noProof/>
+        </w:rPr>
+        <w:drawing>
+          <wp:anchor distT="0" distB="0" distL="114300" distR="114300" simplePos="0" relativeHeight="251661312" behindDoc="0" locked="0" layoutInCell="1" allowOverlap="1" wp14:anchorId="1CD4DAF9" wp14:editId="5F099BEC">
+            <wp:simplePos x="0" y="0"/>
+            <wp:positionH relativeFrom="margin">
+              <wp:align>left</wp:align>
+            </wp:positionH>
+            <wp:positionV relativeFrom="paragraph">
+              <wp:posOffset>198120</wp:posOffset>
+            </wp:positionV>
+            <wp:extent cx="2905125" cy="1651635"/>
+            <wp:effectExtent l="0" t="0" r="9525" b="5715"/>
+            <wp:wrapThrough wrapText="bothSides">
+              <wp:wrapPolygon edited="0">
+                <wp:start x="0" y="0"/>
+                <wp:lineTo x="0" y="21426"/>
+                <wp:lineTo x="21529" y="21426"/>
+                <wp:lineTo x="21529" y="0"/>
+                <wp:lineTo x="0" y="0"/>
+              </wp:wrapPolygon>
+            </wp:wrapThrough>
+            <wp:docPr id="15" name="Image 15"/>
+            <wp:cNvGraphicFramePr>
+              <a:graphicFrameLocks xmlns:a="http://schemas.openxmlformats.org/drawingml/2006/main" noChangeAspect="1"/>
+            </wp:cNvGraphicFramePr>
+            <a:graphic xmlns:a="http://schemas.openxmlformats.org/drawingml/2006/main">
+              <a:graphicData uri="http://schemas.openxmlformats.org/drawingml/2006/picture">
+                <pic:pic xmlns:pic="http://schemas.openxmlformats.org/drawingml/2006/picture">
+                  <pic:nvPicPr>
+                    <pic:cNvPr id="0" name="Picture 11"/>
+                    <pic:cNvPicPr>
+                      <a:picLocks noChangeAspect="1" noChangeArrowheads="1"/>
+                    </pic:cNvPicPr>
+                  </pic:nvPicPr>
+                  <pic:blipFill>
+                    <a:blip r:embed="rId13" cstate="print">
+                      <a:extLst>
+                        <a:ext uri="{28A0092B-C50C-407E-A947-70E740481C1C}">
+                          <a14:useLocalDpi xmlns:a14="http://schemas.microsoft.com/office/drawing/2010/main" val="0"/>
+                        </a:ext>
+                      </a:extLst>
+                    </a:blip>
+                    <a:srcRect/>
+                    <a:stretch>
+                      <a:fillRect/>
+                    </a:stretch>
+                  </pic:blipFill>
+                  <pic:spPr bwMode="auto">
+                    <a:xfrm>
+                      <a:off x="0" y="0"/>
+                      <a:ext cx="2905125" cy="1651635"/>
+                    </a:xfrm>
+                    <a:prstGeom prst="rect">
+                      <a:avLst/>
+                    </a:prstGeom>
+                    <a:noFill/>
+                    <a:ln>
+                      <a:noFill/>
+                    </a:ln>
+                  </pic:spPr>
+                </pic:pic>
+              </a:graphicData>
+            </a:graphic>
+            <wp14:sizeRelH relativeFrom="margin">
+              <wp14:pctWidth>0</wp14:pctWidth>
+            </wp14:sizeRelH>
+            <wp14:sizeRelV relativeFrom="margin">
+              <wp14:pctHeight>0</wp14:pctHeight>
+            </wp14:sizeRelV>
+          </wp:anchor>
+        </w:drawing>
+      </w:r>
       <w:r>
         <w:t>Se connecter / créer un compte.</w:t>
       </w:r>
@@ -3256,6 +3264,11 @@
       <w:pPr>
         <w:spacing w:after="0"/>
       </w:pPr>
+    </w:p>
+    <w:p>
+      <w:pPr>
+        <w:spacing w:after="0"/>
+      </w:pPr>
       <w:r>
         <w:t>Déposer des fonds</w:t>
       </w:r>
@@ -3273,13 +3286,19 @@
       <w:r>
         <w:t> : Paris sur ne rencontre. Vérification des fonds avant de parier</w:t>
       </w:r>
+      <w:r>
+        <w:t xml:space="preserve">. </w:t>
+      </w:r>
+      <w:r>
+        <w:t>Voir les cotes.</w:t>
+      </w:r>
     </w:p>
     <w:p>
       <w:pPr>
         <w:spacing w:after="0"/>
       </w:pPr>
       <w:r>
-        <w:t>Voir les cotes.</w:t>
+        <w:t>Pré-enregistrer des rencontres (admin).</w:t>
       </w:r>
     </w:p>
     <w:p>
@@ -3287,14 +3306,7 @@
         <w:spacing w:after="0"/>
       </w:pPr>
       <w:r>
-        <w:t>Pré-enregistrer des rencontres (admin).</w:t>
-      </w:r>
-    </w:p>
-    <w:p>
-      <w:pPr>
-        <w:spacing w:after="0"/>
-      </w:pPr>
-      <w:r>
+        <w:lastRenderedPageBreak/>
         <w:t>Voir des statistiques personnels</w:t>
       </w:r>
       <w:r>
@@ -3311,11 +3323,11 @@
         <w:pStyle w:val="Titre2"/>
         <w:ind w:left="720"/>
       </w:pPr>
-      <w:bookmarkStart w:id="19" w:name="_Toc70409192"/>
+      <w:bookmarkStart w:id="18" w:name="_Toc70609433"/>
       <w:r>
         <w:t>Gestion de l’information</w:t>
       </w:r>
-      <w:bookmarkEnd w:id="19"/>
+      <w:bookmarkEnd w:id="18"/>
       <w:r>
         <w:t xml:space="preserve"> </w:t>
       </w:r>
@@ -3339,136 +3351,578 @@
         <w:pStyle w:val="Titre2"/>
         <w:ind w:left="720"/>
       </w:pPr>
-      <w:bookmarkStart w:id="20" w:name="_Toc70409193"/>
+      <w:bookmarkStart w:id="19" w:name="_Toc70609434"/>
       <w:r>
         <w:t>Fonctionnalités de l’outil d’administration</w:t>
       </w:r>
+      <w:bookmarkEnd w:id="19"/>
+      <w:r>
+        <w:t xml:space="preserve"> </w:t>
+      </w:r>
+    </w:p>
+    <w:p>
+      <w:pPr>
+        <w:spacing w:after="0"/>
+      </w:pPr>
+    </w:p>
+    <w:p>
+      <w:pPr>
+        <w:spacing w:after="0"/>
+      </w:pPr>
+    </w:p>
+    <w:p>
+      <w:pPr>
+        <w:spacing w:after="0"/>
+      </w:pPr>
+    </w:p>
+    <w:p>
+      <w:pPr>
+        <w:spacing w:after="0"/>
+      </w:pPr>
+      <w:r>
+        <w:t>Ajouter des rencontres.</w:t>
+      </w:r>
+    </w:p>
+    <w:p>
+      <w:pPr>
+        <w:spacing w:after="0"/>
+        <w:jc w:val="center"/>
+      </w:pPr>
+      <w:r>
+        <w:rPr>
+          <w:noProof/>
+        </w:rPr>
+        <w:drawing>
+          <wp:inline distT="0" distB="0" distL="0" distR="0" wp14:anchorId="704B974A" wp14:editId="741E6FB9">
+            <wp:extent cx="3194596" cy="2152650"/>
+            <wp:effectExtent l="0" t="0" r="6350" b="0"/>
+            <wp:docPr id="6" name="Image 6"/>
+            <wp:cNvGraphicFramePr>
+              <a:graphicFrameLocks xmlns:a="http://schemas.openxmlformats.org/drawingml/2006/main" noChangeAspect="1"/>
+            </wp:cNvGraphicFramePr>
+            <a:graphic xmlns:a="http://schemas.openxmlformats.org/drawingml/2006/main">
+              <a:graphicData uri="http://schemas.openxmlformats.org/drawingml/2006/picture">
+                <pic:pic xmlns:pic="http://schemas.openxmlformats.org/drawingml/2006/picture">
+                  <pic:nvPicPr>
+                    <pic:cNvPr id="0" name="Picture 3"/>
+                    <pic:cNvPicPr>
+                      <a:picLocks noChangeAspect="1" noChangeArrowheads="1"/>
+                    </pic:cNvPicPr>
+                  </pic:nvPicPr>
+                  <pic:blipFill>
+                    <a:blip r:embed="rId14">
+                      <a:extLst>
+                        <a:ext uri="{28A0092B-C50C-407E-A947-70E740481C1C}">
+                          <a14:useLocalDpi xmlns:a14="http://schemas.microsoft.com/office/drawing/2010/main" val="0"/>
+                        </a:ext>
+                      </a:extLst>
+                    </a:blip>
+                    <a:srcRect/>
+                    <a:stretch>
+                      <a:fillRect/>
+                    </a:stretch>
+                  </pic:blipFill>
+                  <pic:spPr bwMode="auto">
+                    <a:xfrm>
+                      <a:off x="0" y="0"/>
+                      <a:ext cx="3262600" cy="2198474"/>
+                    </a:xfrm>
+                    <a:prstGeom prst="rect">
+                      <a:avLst/>
+                    </a:prstGeom>
+                    <a:noFill/>
+                    <a:ln>
+                      <a:noFill/>
+                    </a:ln>
+                  </pic:spPr>
+                </pic:pic>
+              </a:graphicData>
+            </a:graphic>
+          </wp:inline>
+        </w:drawing>
+      </w:r>
+    </w:p>
+    <w:p>
+      <w:pPr>
+        <w:spacing w:after="0"/>
+      </w:pPr>
+    </w:p>
+    <w:p>
+      <w:pPr>
+        <w:spacing w:after="0"/>
+      </w:pPr>
+      <w:r>
+        <w:t>Annuler des rencontres.</w:t>
+      </w:r>
+    </w:p>
+    <w:p>
+      <w:pPr>
+        <w:spacing w:after="0"/>
+      </w:pPr>
+    </w:p>
+    <w:p>
+      <w:pPr>
+        <w:spacing w:after="0"/>
+        <w:jc w:val="center"/>
+      </w:pPr>
+      <w:r>
+        <w:rPr>
+          <w:noProof/>
+        </w:rPr>
+        <w:drawing>
+          <wp:inline distT="0" distB="0" distL="0" distR="0" wp14:anchorId="45095B97" wp14:editId="461EF031">
+            <wp:extent cx="3086699" cy="2638425"/>
+            <wp:effectExtent l="0" t="0" r="0" b="0"/>
+            <wp:docPr id="7" name="Image 7"/>
+            <wp:cNvGraphicFramePr>
+              <a:graphicFrameLocks xmlns:a="http://schemas.openxmlformats.org/drawingml/2006/main" noChangeAspect="1"/>
+            </wp:cNvGraphicFramePr>
+            <a:graphic xmlns:a="http://schemas.openxmlformats.org/drawingml/2006/main">
+              <a:graphicData uri="http://schemas.openxmlformats.org/drawingml/2006/picture">
+                <pic:pic xmlns:pic="http://schemas.openxmlformats.org/drawingml/2006/picture">
+                  <pic:nvPicPr>
+                    <pic:cNvPr id="0" name="Picture 4"/>
+                    <pic:cNvPicPr>
+                      <a:picLocks noChangeAspect="1" noChangeArrowheads="1"/>
+                    </pic:cNvPicPr>
+                  </pic:nvPicPr>
+                  <pic:blipFill>
+                    <a:blip r:embed="rId15">
+                      <a:extLst>
+                        <a:ext uri="{28A0092B-C50C-407E-A947-70E740481C1C}">
+                          <a14:useLocalDpi xmlns:a14="http://schemas.microsoft.com/office/drawing/2010/main" val="0"/>
+                        </a:ext>
+                      </a:extLst>
+                    </a:blip>
+                    <a:srcRect/>
+                    <a:stretch>
+                      <a:fillRect/>
+                    </a:stretch>
+                  </pic:blipFill>
+                  <pic:spPr bwMode="auto">
+                    <a:xfrm>
+                      <a:off x="0" y="0"/>
+                      <a:ext cx="3139669" cy="2683703"/>
+                    </a:xfrm>
+                    <a:prstGeom prst="rect">
+                      <a:avLst/>
+                    </a:prstGeom>
+                    <a:noFill/>
+                    <a:ln>
+                      <a:noFill/>
+                    </a:ln>
+                  </pic:spPr>
+                </pic:pic>
+              </a:graphicData>
+            </a:graphic>
+          </wp:inline>
+        </w:drawing>
+      </w:r>
+    </w:p>
+    <w:p>
+      <w:pPr>
+        <w:spacing w:after="0"/>
+      </w:pPr>
+    </w:p>
+    <w:p>
+      <w:pPr>
+        <w:spacing w:after="0"/>
+      </w:pPr>
+      <w:r>
+        <w:t>Désigner un vainqueur</w:t>
+      </w:r>
+    </w:p>
+    <w:p>
+      <w:pPr>
+        <w:spacing w:after="0"/>
+      </w:pPr>
+    </w:p>
+    <w:p>
+      <w:pPr>
+        <w:spacing w:after="0"/>
+        <w:jc w:val="center"/>
+      </w:pPr>
+      <w:r>
+        <w:rPr>
+          <w:noProof/>
+        </w:rPr>
+        <w:lastRenderedPageBreak/>
+        <w:drawing>
+          <wp:inline distT="0" distB="0" distL="0" distR="0" wp14:anchorId="6FFE8709" wp14:editId="10007DFD">
+            <wp:extent cx="3155048" cy="2696845"/>
+            <wp:effectExtent l="0" t="0" r="7620" b="8255"/>
+            <wp:docPr id="9" name="Image 9"/>
+            <wp:cNvGraphicFramePr>
+              <a:graphicFrameLocks xmlns:a="http://schemas.openxmlformats.org/drawingml/2006/main" noChangeAspect="1"/>
+            </wp:cNvGraphicFramePr>
+            <a:graphic xmlns:a="http://schemas.openxmlformats.org/drawingml/2006/main">
+              <a:graphicData uri="http://schemas.openxmlformats.org/drawingml/2006/picture">
+                <pic:pic xmlns:pic="http://schemas.openxmlformats.org/drawingml/2006/picture">
+                  <pic:nvPicPr>
+                    <pic:cNvPr id="0" name="Picture 5"/>
+                    <pic:cNvPicPr>
+                      <a:picLocks noChangeAspect="1" noChangeArrowheads="1"/>
+                    </pic:cNvPicPr>
+                  </pic:nvPicPr>
+                  <pic:blipFill>
+                    <a:blip r:embed="rId16">
+                      <a:extLst>
+                        <a:ext uri="{28A0092B-C50C-407E-A947-70E740481C1C}">
+                          <a14:useLocalDpi xmlns:a14="http://schemas.microsoft.com/office/drawing/2010/main" val="0"/>
+                        </a:ext>
+                      </a:extLst>
+                    </a:blip>
+                    <a:srcRect/>
+                    <a:stretch>
+                      <a:fillRect/>
+                    </a:stretch>
+                  </pic:blipFill>
+                  <pic:spPr bwMode="auto">
+                    <a:xfrm>
+                      <a:off x="0" y="0"/>
+                      <a:ext cx="3195419" cy="2731353"/>
+                    </a:xfrm>
+                    <a:prstGeom prst="rect">
+                      <a:avLst/>
+                    </a:prstGeom>
+                    <a:noFill/>
+                    <a:ln>
+                      <a:noFill/>
+                    </a:ln>
+                  </pic:spPr>
+                </pic:pic>
+              </a:graphicData>
+            </a:graphic>
+          </wp:inline>
+        </w:drawing>
+      </w:r>
+      <w:r>
+        <w:t>.</w:t>
+      </w:r>
+    </w:p>
+    <w:p>
+      <w:pPr>
+        <w:pStyle w:val="Titre2"/>
+        <w:ind w:firstLine="708"/>
+      </w:pPr>
+      <w:bookmarkStart w:id="20" w:name="_Toc70609435"/>
+      <w:r>
+        <w:t>Interface Utilisateur</w:t>
+      </w:r>
       <w:bookmarkEnd w:id="20"/>
       <w:r>
         <w:t xml:space="preserve"> </w:t>
       </w:r>
     </w:p>
+    <w:p/>
     <w:p>
       <w:pPr>
         <w:spacing w:after="0"/>
       </w:pPr>
       <w:r>
-        <w:t>Ajouter des rencontres.</w:t>
+        <w:t>Déposer des fonds</w:t>
+      </w:r>
+      <w:r>
+        <w:t xml:space="preserve"> + Voir des statistiques personnels.</w:t>
       </w:r>
     </w:p>
     <w:p>
       <w:pPr>
         <w:spacing w:after="0"/>
       </w:pPr>
-      <w:r>
-        <w:t>Annuler des rencontres.</w:t>
-      </w:r>
     </w:p>
     <w:p>
       <w:pPr>
         <w:spacing w:after="0"/>
       </w:pPr>
       <w:r>
-        <w:t>Désigner un vainqueur.</w:t>
-      </w:r>
+        <w:rPr>
+          <w:noProof/>
+        </w:rPr>
+        <w:drawing>
+          <wp:inline distT="0" distB="0" distL="0" distR="0" wp14:anchorId="548C266C" wp14:editId="59514BE8">
+            <wp:extent cx="5753100" cy="3438525"/>
+            <wp:effectExtent l="0" t="0" r="0" b="9525"/>
+            <wp:docPr id="13" name="Image 13"/>
+            <wp:cNvGraphicFramePr>
+              <a:graphicFrameLocks xmlns:a="http://schemas.openxmlformats.org/drawingml/2006/main" noChangeAspect="1"/>
+            </wp:cNvGraphicFramePr>
+            <a:graphic xmlns:a="http://schemas.openxmlformats.org/drawingml/2006/main">
+              <a:graphicData uri="http://schemas.openxmlformats.org/drawingml/2006/picture">
+                <pic:pic xmlns:pic="http://schemas.openxmlformats.org/drawingml/2006/picture">
+                  <pic:nvPicPr>
+                    <pic:cNvPr id="0" name="Picture 9"/>
+                    <pic:cNvPicPr>
+                      <a:picLocks noChangeAspect="1" noChangeArrowheads="1"/>
+                    </pic:cNvPicPr>
+                  </pic:nvPicPr>
+                  <pic:blipFill>
+                    <a:blip r:embed="rId17">
+                      <a:extLst>
+                        <a:ext uri="{28A0092B-C50C-407E-A947-70E740481C1C}">
+                          <a14:useLocalDpi xmlns:a14="http://schemas.microsoft.com/office/drawing/2010/main" val="0"/>
+                        </a:ext>
+                      </a:extLst>
+                    </a:blip>
+                    <a:srcRect/>
+                    <a:stretch>
+                      <a:fillRect/>
+                    </a:stretch>
+                  </pic:blipFill>
+                  <pic:spPr bwMode="auto">
+                    <a:xfrm>
+                      <a:off x="0" y="0"/>
+                      <a:ext cx="5753100" cy="3438525"/>
+                    </a:xfrm>
+                    <a:prstGeom prst="rect">
+                      <a:avLst/>
+                    </a:prstGeom>
+                    <a:noFill/>
+                    <a:ln>
+                      <a:noFill/>
+                    </a:ln>
+                  </pic:spPr>
+                </pic:pic>
+              </a:graphicData>
+            </a:graphic>
+          </wp:inline>
+        </w:drawing>
+      </w:r>
+    </w:p>
+    <w:p>
+      <w:pPr>
+        <w:spacing w:after="0"/>
+        <w:rPr>
+          <w:noProof/>
+        </w:rPr>
+      </w:pPr>
+    </w:p>
+    <w:p>
+      <w:pPr>
+        <w:spacing w:after="0"/>
+        <w:rPr>
+          <w:noProof/>
+        </w:rPr>
+      </w:pPr>
+    </w:p>
+    <w:p>
+      <w:pPr>
+        <w:spacing w:after="0"/>
+        <w:rPr>
+          <w:noProof/>
+        </w:rPr>
+      </w:pPr>
+    </w:p>
+    <w:p>
+      <w:pPr>
+        <w:spacing w:after="0"/>
+        <w:rPr>
+          <w:noProof/>
+        </w:rPr>
+      </w:pPr>
+    </w:p>
+    <w:p>
+      <w:pPr>
+        <w:spacing w:after="0"/>
+        <w:rPr>
+          <w:noProof/>
+        </w:rPr>
+      </w:pPr>
+    </w:p>
+    <w:p>
+      <w:pPr>
+        <w:spacing w:after="0"/>
+        <w:rPr>
+          <w:noProof/>
+        </w:rPr>
+      </w:pPr>
+    </w:p>
+    <w:p>
+      <w:pPr>
+        <w:spacing w:after="0"/>
+        <w:rPr>
+          <w:noProof/>
+        </w:rPr>
+      </w:pPr>
+    </w:p>
+    <w:p>
+      <w:pPr>
+        <w:spacing w:after="0"/>
+        <w:rPr>
+          <w:noProof/>
+        </w:rPr>
+      </w:pPr>
+    </w:p>
+    <w:p>
+      <w:pPr>
+        <w:spacing w:after="0"/>
+      </w:pPr>
+    </w:p>
+    <w:p>
+      <w:pPr>
+        <w:spacing w:after="0"/>
+        <w:jc w:val="center"/>
+      </w:pPr>
+    </w:p>
+    <w:p>
+      <w:pPr>
+        <w:spacing w:after="0"/>
+      </w:pPr>
+      <w:r>
+        <w:t>Parier</w:t>
+      </w:r>
+      <w:r>
+        <w:t xml:space="preserve"> + Voir les cotes.</w:t>
+      </w:r>
+    </w:p>
+    <w:p>
+      <w:pPr>
+        <w:spacing w:after="0"/>
+      </w:pPr>
+    </w:p>
+    <w:p>
+      <w:pPr>
+        <w:spacing w:after="0"/>
+        <w:jc w:val="center"/>
+      </w:pPr>
+      <w:r>
+        <w:rPr>
+          <w:noProof/>
+        </w:rPr>
+        <w:drawing>
+          <wp:inline distT="0" distB="0" distL="0" distR="0" wp14:anchorId="4CD268B4" wp14:editId="0F3AF0D8">
+            <wp:extent cx="4591050" cy="3924300"/>
+            <wp:effectExtent l="0" t="0" r="0" b="0"/>
+            <wp:docPr id="11" name="Image 11"/>
+            <wp:cNvGraphicFramePr>
+              <a:graphicFrameLocks xmlns:a="http://schemas.openxmlformats.org/drawingml/2006/main" noChangeAspect="1"/>
+            </wp:cNvGraphicFramePr>
+            <a:graphic xmlns:a="http://schemas.openxmlformats.org/drawingml/2006/main">
+              <a:graphicData uri="http://schemas.openxmlformats.org/drawingml/2006/picture">
+                <pic:pic xmlns:pic="http://schemas.openxmlformats.org/drawingml/2006/picture">
+                  <pic:nvPicPr>
+                    <pic:cNvPr id="0" name="Picture 7"/>
+                    <pic:cNvPicPr>
+                      <a:picLocks noChangeAspect="1" noChangeArrowheads="1"/>
+                    </pic:cNvPicPr>
+                  </pic:nvPicPr>
+                  <pic:blipFill>
+                    <a:blip r:embed="rId18">
+                      <a:extLst>
+                        <a:ext uri="{28A0092B-C50C-407E-A947-70E740481C1C}">
+                          <a14:useLocalDpi xmlns:a14="http://schemas.microsoft.com/office/drawing/2010/main" val="0"/>
+                        </a:ext>
+                      </a:extLst>
+                    </a:blip>
+                    <a:srcRect/>
+                    <a:stretch>
+                      <a:fillRect/>
+                    </a:stretch>
+                  </pic:blipFill>
+                  <pic:spPr bwMode="auto">
+                    <a:xfrm>
+                      <a:off x="0" y="0"/>
+                      <a:ext cx="4591050" cy="3924300"/>
+                    </a:xfrm>
+                    <a:prstGeom prst="rect">
+                      <a:avLst/>
+                    </a:prstGeom>
+                    <a:noFill/>
+                    <a:ln>
+                      <a:noFill/>
+                    </a:ln>
+                  </pic:spPr>
+                </pic:pic>
+              </a:graphicData>
+            </a:graphic>
+          </wp:inline>
+        </w:drawing>
+      </w:r>
+    </w:p>
+    <w:p>
+      <w:pPr>
+        <w:spacing w:after="0"/>
+      </w:pPr>
     </w:p>
     <w:p>
       <w:pPr>
         <w:pStyle w:val="Titre2"/>
-      </w:pPr>
-      <w:r>
-        <w:lastRenderedPageBreak/>
-        <w:t xml:space="preserve">       </w:t>
-      </w:r>
-      <w:bookmarkStart w:id="21" w:name="_Toc70409194"/>
-      <w:r>
-        <w:t>Interface Utilisateur</w:t>
+        <w:ind w:firstLine="708"/>
+      </w:pPr>
+      <w:bookmarkStart w:id="21" w:name="_Toc70609436"/>
+      <w:r>
+        <w:t>Contraintes du projet</w:t>
       </w:r>
       <w:bookmarkEnd w:id="21"/>
-      <w:r>
-        <w:t xml:space="preserve"> </w:t>
-      </w:r>
-    </w:p>
-    <w:p>
-      <w:pPr>
-        <w:spacing w:after="0"/>
-      </w:pPr>
-      <w:r>
-        <w:t>Déposer des fonds.</w:t>
-      </w:r>
-    </w:p>
-    <w:p>
-      <w:pPr>
-        <w:spacing w:after="0"/>
-      </w:pPr>
-      <w:r>
-        <w:t>Parier.</w:t>
-      </w:r>
-    </w:p>
-    <w:p>
-      <w:pPr>
-        <w:spacing w:after="0"/>
-      </w:pPr>
-      <w:r>
-        <w:t>Voir les cotes.</w:t>
-      </w:r>
-    </w:p>
-    <w:p>
-      <w:pPr>
-        <w:spacing w:after="0"/>
-      </w:pPr>
-      <w:r>
-        <w:t>Statistiques Parieurs.</w:t>
-      </w:r>
-    </w:p>
-    <w:p>
-      <w:pPr>
-        <w:spacing w:after="0"/>
-      </w:pPr>
-      <w:r>
-        <w:t>Voir des statistiques personnels.</w:t>
+    </w:p>
+    <w:p>
+      <w:pPr>
+        <w:pStyle w:val="Titre3"/>
+        <w:ind w:left="708" w:firstLine="708"/>
+      </w:pPr>
+      <w:bookmarkStart w:id="22" w:name="_Toc70609437"/>
+      <w:r>
+        <w:t>Technologique</w:t>
+      </w:r>
+      <w:bookmarkEnd w:id="22"/>
+    </w:p>
+    <w:p>
+      <w:r>
+        <w:t>Le projet ne doit pas utiliser de serveur web ni de requêtes web.</w:t>
       </w:r>
     </w:p>
     <w:p>
       <w:pPr>
         <w:pStyle w:val="Titre2"/>
-        <w:ind w:firstLine="360"/>
-      </w:pPr>
+        <w:ind w:firstLine="708"/>
+      </w:pPr>
+      <w:bookmarkStart w:id="23" w:name="_Toc70609438"/>
+      <w:r>
+        <w:t>Transmission de données</w:t>
+      </w:r>
+      <w:bookmarkEnd w:id="23"/>
+    </w:p>
+    <w:p>
+      <w:r>
+        <w:t>Les données sont transmises par requêtes en JSON afin de communiquer sans soucis.</w:t>
+      </w:r>
     </w:p>
     <w:p>
       <w:pPr>
         <w:pStyle w:val="Titre2"/>
-        <w:ind w:firstLine="360"/>
-      </w:pPr>
-      <w:r>
-        <w:t xml:space="preserve"> </w:t>
-      </w:r>
-      <w:bookmarkStart w:id="22" w:name="_Toc70409195"/>
-      <w:r>
-        <w:t>Contraintes du projet</w:t>
-      </w:r>
-      <w:bookmarkEnd w:id="22"/>
-    </w:p>
-    <w:p>
-      <w:pPr>
-        <w:pStyle w:val="Titre3"/>
         <w:ind w:firstLine="708"/>
       </w:pPr>
-      <w:bookmarkStart w:id="23" w:name="_Toc70409196"/>
-      <w:r>
-        <w:t>Technologique</w:t>
-      </w:r>
-      <w:bookmarkEnd w:id="23"/>
-    </w:p>
-    <w:p>
-      <w:r>
-        <w:t>Le projet ne doit pas utiliser de serveur web ni de requêtes web.</w:t>
+      <w:bookmarkStart w:id="24" w:name="_Toc70609439"/>
+      <w:r>
+        <w:t>Backend</w:t>
+      </w:r>
+      <w:bookmarkEnd w:id="24"/>
+    </w:p>
+    <w:p>
+      <w:r>
+        <w:t xml:space="preserve">Une api nommée </w:t>
+      </w:r>
+      <w:proofErr w:type="spellStart"/>
+      <w:r>
+        <w:t>BetApi</w:t>
+      </w:r>
+      <w:proofErr w:type="spellEnd"/>
+      <w:r>
+        <w:t xml:space="preserve"> est Hoster sur le </w:t>
+      </w:r>
+      <w:proofErr w:type="spellStart"/>
+      <w:r>
+        <w:t>RaspBerry</w:t>
+      </w:r>
+      <w:proofErr w:type="spellEnd"/>
+      <w:r>
+        <w:t xml:space="preserve"> Permettant de traiter l’entièreté de nos données. Elle est développée en Python.</w:t>
       </w:r>
     </w:p>
     <w:p/>
     <w:sectPr>
-      <w:headerReference w:type="default" r:id="rId13"/>
-      <w:footerReference w:type="default" r:id="rId14"/>
+      <w:headerReference w:type="default" r:id="rId19"/>
+      <w:footerReference w:type="default" r:id="rId20"/>
       <w:pgSz w:w="11906" w:h="16838"/>
       <w:pgMar w:top="1417" w:right="1417" w:bottom="1417" w:left="1417" w:header="708" w:footer="708" w:gutter="0"/>
       <w:cols w:space="708"/>
